--- a/4_Diari/Leonardo/Diario25-02-26.docx
+++ b/4_Diari/Leonardo/Diario25-02-26.docx
@@ -629,6 +629,14 @@
               </w:rPr>
               <w:t xml:space="preserve"> del database </w:t>
             </w:r>
+            <w:r>
+              <w:rPr>
+                <w:rFonts w:ascii="Arial" w:eastAsia="Arial" w:hAnsi="Arial" w:cs="Arial"/>
+              </w:rPr>
+              <w:t>perché non ci era stato ancora fornito l’hosting per implementarlo</w:t>
+            </w:r>
+            <w:bookmarkStart w:id="0" w:name="_GoBack"/>
+            <w:bookmarkEnd w:id="0"/>
           </w:p>
         </w:tc>
       </w:tr>
@@ -721,8 +729,6 @@
               </w:rPr>
               <w:t>ci sarà il secondo sprint dove faremo un altro punto della situazione e dopo verranno decise le task da dover eseguire per il terzo sprint</w:t>
             </w:r>
-            <w:bookmarkStart w:id="0" w:name="_GoBack"/>
-            <w:bookmarkEnd w:id="0"/>
           </w:p>
         </w:tc>
       </w:tr>
